--- a/resources/Vrijwilligers-quotes.docx
+++ b/resources/Vrijwilligers-quotes.docx
@@ -92,10 +92,16 @@
     <w:p/>
     <w:p>
       <w:r>
-        <w:t>“Het menselijk contact, de interactie die ontstaat is leuk” --Annemarie</w:t>
+        <w:t>“Het menselijk contact, de interactie die ontstaat</w:t>
+      </w:r>
+      <w:r>
+        <w:t>,</w:t>
       </w:r>
       <w:bookmarkStart w:id="0" w:name="_GoBack"/>
       <w:bookmarkEnd w:id="0"/>
+      <w:r>
+        <w:t xml:space="preserve"> is leuk” --Annemarie</w:t>
+      </w:r>
     </w:p>
     <w:p>
       <w:r>
